--- a/Process_and_Decision_Documentation.docx
+++ b/Process_and_Decision_Documentation.docx
@@ -14,6 +14,39 @@
       </w:r>
       <w:r>
         <w:t xml:space="preserve"> Decision Documentation</w:t>
+      </w:r>
+    </w:p>
+    <w:p>
+      <w:pPr>
+        <w:pStyle w:val="Heading4"/>
+        <w:rPr>
+          <w:i w:val="0"/>
+          <w:iCs w:val="0"/>
+          <w:sz w:val="32"/>
+          <w:szCs w:val="32"/>
+        </w:rPr>
+      </w:pPr>
+      <w:r>
+        <w:rPr>
+          <w:i w:val="0"/>
+          <w:iCs w:val="0"/>
+          <w:sz w:val="32"/>
+          <w:szCs w:val="32"/>
+        </w:rPr>
+        <w:t>Project/Assignment Decisions</w:t>
+      </w:r>
+    </w:p>
+    <w:p>
+      <w:r>
+        <w:t xml:space="preserve">Followed all steps in the Starter Guide </w:t>
+      </w:r>
+      <w:proofErr w:type="gramStart"/>
+      <w:r>
+        <w:t>in order to</w:t>
+      </w:r>
+      <w:proofErr w:type="gramEnd"/>
+      <w:r>
+        <w:t xml:space="preserve"> get set up. </w:t>
       </w:r>
     </w:p>
     <w:p>
@@ -2305,7 +2338,6 @@
   <w:style w:type="character" w:default="1" w:styleId="DefaultParagraphFont">
     <w:name w:val="Default Paragraph Font"/>
     <w:uiPriority w:val="1"/>
-    <w:semiHidden/>
     <w:unhideWhenUsed/>
   </w:style>
   <w:style w:type="table" w:default="1" w:styleId="TableNormal">
